--- a/trunk/Portfolio/Work In Progress/WIP_2_20090210.docx
+++ b/trunk/Portfolio/Work In Progress/WIP_2_20090210.docx
@@ -20,18 +20,543 @@
     </w:p>
     <w:p>
       <w:r>
-        <w:t>We had a meeting with our main promoter, Jeroen Doggen. He gave us an interesting paper about a technique to use with localization of unknown nodes. We talked about our progress, compared to our last meeting</w:t>
-      </w:r>
-      <w:r>
-        <w:t>.</w:t>
-      </w:r>
-      <w:r>
-        <w:t xml:space="preserve"> We finalized the comparison between the two projects of the theme weeks of ICT. We are going to use the project which Peter was the project leader off.</w:t>
-      </w:r>
-    </w:p>
-    <w:p>
-      <w:r>
-        <w:t xml:space="preserve">We had a meeting with the bachelor student Omar Lakhal. We are going to guide this student with his bachelor test. We explained the project we made during the theme weeks of ICT. </w:t>
+        <w:t xml:space="preserve">We had a meeting with our main promoter, Jeroen Doggen. He gave us an interesting paper about a technique to use with localization of unknown nodes. We talked about our progress, compared to our last meeting. We finalized the comparison between the two projects of the theme weeks of ICT. </w:t>
+      </w:r>
+    </w:p>
+    <w:p>
+      <w:pPr>
+        <w:pStyle w:val="Kop3"/>
+      </w:pPr>
+      <w:r>
+        <w:t>project peter</w:t>
+      </w:r>
+    </w:p>
+    <w:p>
+      <w:pPr>
+        <w:pStyle w:val="Lijstalinea"/>
+        <w:numPr>
+          <w:ilvl w:val="0"/>
+          <w:numId w:val="1"/>
+        </w:numPr>
+      </w:pPr>
+      <w:r>
+        <w:t>Controller:</w:t>
+      </w:r>
+    </w:p>
+    <w:p>
+      <w:pPr>
+        <w:pStyle w:val="Lijstalinea"/>
+        <w:numPr>
+          <w:ilvl w:val="1"/>
+          <w:numId w:val="1"/>
+        </w:numPr>
+      </w:pPr>
+      <w:r>
+        <w:t xml:space="preserve">can work with 1 DB and 2 </w:t>
+      </w:r>
+      <w:r>
+        <w:rPr>
+          <w:rStyle w:val="HTML-acroniem"/>
+        </w:rPr>
+        <w:t>GUI’s and 2</w:t>
+      </w:r>
+      <w:r>
+        <w:t xml:space="preserve"> WSNs</w:t>
+      </w:r>
+    </w:p>
+    <w:p>
+      <w:pPr>
+        <w:pStyle w:val="Lijstalinea"/>
+        <w:numPr>
+          <w:ilvl w:val="1"/>
+          <w:numId w:val="1"/>
+        </w:numPr>
+      </w:pPr>
+      <w:r>
+        <w:t>consists of:</w:t>
+      </w:r>
+    </w:p>
+    <w:p>
+      <w:pPr>
+        <w:pStyle w:val="Lijstalinea"/>
+        <w:numPr>
+          <w:ilvl w:val="2"/>
+          <w:numId w:val="1"/>
+        </w:numPr>
+      </w:pPr>
+      <w:r>
+        <w:t>SocketServer</w:t>
+      </w:r>
+    </w:p>
+    <w:p>
+      <w:pPr>
+        <w:pStyle w:val="Lijstalinea"/>
+        <w:numPr>
+          <w:ilvl w:val="2"/>
+          <w:numId w:val="1"/>
+        </w:numPr>
+      </w:pPr>
+      <w:r>
+        <w:t>SocketClient</w:t>
+      </w:r>
+    </w:p>
+    <w:p>
+      <w:pPr>
+        <w:pStyle w:val="Lijstalinea"/>
+        <w:numPr>
+          <w:ilvl w:val="2"/>
+          <w:numId w:val="1"/>
+        </w:numPr>
+      </w:pPr>
+      <w:r>
+        <w:t>Processor</w:t>
+      </w:r>
+    </w:p>
+    <w:p>
+      <w:pPr>
+        <w:pStyle w:val="Lijstalinea"/>
+        <w:numPr>
+          <w:ilvl w:val="2"/>
+          <w:numId w:val="1"/>
+        </w:numPr>
+      </w:pPr>
+      <w:r>
+        <w:rPr>
+          <w:rStyle w:val="HTML-acroniem"/>
+        </w:rPr>
+        <w:t>XML</w:t>
+      </w:r>
+      <w:r>
+        <w:t xml:space="preserve"> convertor</w:t>
+      </w:r>
+    </w:p>
+    <w:p>
+      <w:pPr>
+        <w:pStyle w:val="Lijstalinea"/>
+        <w:numPr>
+          <w:ilvl w:val="2"/>
+          <w:numId w:val="1"/>
+        </w:numPr>
+      </w:pPr>
+      <w:r>
+        <w:t>DB connector</w:t>
+      </w:r>
+    </w:p>
+    <w:p>
+      <w:pPr>
+        <w:pStyle w:val="Lijstalinea"/>
+        <w:numPr>
+          <w:ilvl w:val="0"/>
+          <w:numId w:val="1"/>
+        </w:numPr>
+      </w:pPr>
+      <w:r>
+        <w:t xml:space="preserve">Controller seems to be hard-coded en static. </w:t>
+      </w:r>
+    </w:p>
+    <w:p>
+      <w:pPr>
+        <w:pStyle w:val="Lijstalinea"/>
+        <w:numPr>
+          <w:ilvl w:val="0"/>
+          <w:numId w:val="1"/>
+        </w:numPr>
+      </w:pPr>
+      <w:r>
+        <w:t>TelosB consists of:</w:t>
+      </w:r>
+    </w:p>
+    <w:p>
+      <w:pPr>
+        <w:pStyle w:val="Lijstalinea"/>
+        <w:numPr>
+          <w:ilvl w:val="1"/>
+          <w:numId w:val="1"/>
+        </w:numPr>
+      </w:pPr>
+      <w:r>
+        <w:t>nesC code</w:t>
+      </w:r>
+    </w:p>
+    <w:p>
+      <w:pPr>
+        <w:pStyle w:val="Lijstalinea"/>
+        <w:numPr>
+          <w:ilvl w:val="1"/>
+          <w:numId w:val="1"/>
+        </w:numPr>
+      </w:pPr>
+      <w:r>
+        <w:rPr>
+          <w:rStyle w:val="HTML-acroniem"/>
+        </w:rPr>
+        <w:t>XML</w:t>
+      </w:r>
+      <w:r>
+        <w:t xml:space="preserve"> parser in JAVA!</w:t>
+      </w:r>
+    </w:p>
+    <w:p>
+      <w:pPr>
+        <w:pStyle w:val="Lijstalinea"/>
+        <w:numPr>
+          <w:ilvl w:val="0"/>
+          <w:numId w:val="1"/>
+        </w:numPr>
+      </w:pPr>
+      <w:r>
+        <w:t>MySQL</w:t>
+      </w:r>
+    </w:p>
+    <w:p>
+      <w:pPr>
+        <w:pStyle w:val="Lijstalinea"/>
+        <w:numPr>
+          <w:ilvl w:val="1"/>
+          <w:numId w:val="1"/>
+        </w:numPr>
+      </w:pPr>
+      <w:r>
+        <w:t>DB-schema is given</w:t>
+      </w:r>
+    </w:p>
+    <w:p>
+      <w:pPr>
+        <w:pStyle w:val="Lijstalinea"/>
+        <w:numPr>
+          <w:ilvl w:val="1"/>
+          <w:numId w:val="1"/>
+        </w:numPr>
+      </w:pPr>
+      <w:r>
+        <w:t>Works with stored procedures, these will need to be modified</w:t>
+      </w:r>
+    </w:p>
+    <w:p>
+      <w:pPr>
+        <w:pStyle w:val="Kop3"/>
+      </w:pPr>
+      <w:bookmarkStart w:id="0" w:name="project_tim"/>
+      <w:r>
+        <w:t>Project Tim</w:t>
+      </w:r>
+      <w:bookmarkEnd w:id="0"/>
+    </w:p>
+    <w:p>
+      <w:pPr>
+        <w:numPr>
+          <w:ilvl w:val="0"/>
+          <w:numId w:val="2"/>
+        </w:numPr>
+        <w:spacing w:before="100" w:beforeAutospacing="1" w:after="100" w:afterAutospacing="1" w:line="240" w:lineRule="auto"/>
+      </w:pPr>
+      <w:r>
+        <w:rPr>
+          <w:rStyle w:val="Zwaar"/>
+        </w:rPr>
+        <w:t>Controller</w:t>
+      </w:r>
+      <w:r>
+        <w:t>:</w:t>
+      </w:r>
+    </w:p>
+    <w:p>
+      <w:pPr>
+        <w:numPr>
+          <w:ilvl w:val="1"/>
+          <w:numId w:val="2"/>
+        </w:numPr>
+        <w:spacing w:before="100" w:beforeAutospacing="1" w:after="100" w:afterAutospacing="1" w:line="240" w:lineRule="auto"/>
+      </w:pPr>
+      <w:r>
+        <w:t xml:space="preserve">Works with 2 databases (MySQL &amp; DB2), 2 </w:t>
+      </w:r>
+      <w:r>
+        <w:rPr>
+          <w:rStyle w:val="HTML-acroniem"/>
+        </w:rPr>
+        <w:t>GUI</w:t>
+      </w:r>
+      <w:r>
+        <w:t>'s (C# en php website) and with 2 WSN's (TelosB &amp; Sun spot)</w:t>
+      </w:r>
+    </w:p>
+    <w:p>
+      <w:pPr>
+        <w:numPr>
+          <w:ilvl w:val="1"/>
+          <w:numId w:val="2"/>
+        </w:numPr>
+        <w:spacing w:before="100" w:beforeAutospacing="1" w:after="100" w:afterAutospacing="1" w:line="240" w:lineRule="auto"/>
+      </w:pPr>
+      <w:r>
+        <w:t>written in java following the 2EE standaard, so it is platform independant</w:t>
+      </w:r>
+    </w:p>
+    <w:p>
+      <w:pPr>
+        <w:numPr>
+          <w:ilvl w:val="1"/>
+          <w:numId w:val="2"/>
+        </w:numPr>
+        <w:spacing w:before="100" w:beforeAutospacing="1" w:after="100" w:afterAutospacing="1" w:line="240" w:lineRule="auto"/>
+      </w:pPr>
+      <w:r>
+        <w:t>J2EE Application zoals Apache Tomcat 6.0</w:t>
+      </w:r>
+    </w:p>
+    <w:p>
+      <w:pPr>
+        <w:numPr>
+          <w:ilvl w:val="1"/>
+          <w:numId w:val="2"/>
+        </w:numPr>
+        <w:spacing w:before="100" w:beforeAutospacing="1" w:after="100" w:afterAutospacing="1" w:line="240" w:lineRule="auto"/>
+      </w:pPr>
+      <w:r>
+        <w:t>Installation happens with the WAR bestand</w:t>
+      </w:r>
+    </w:p>
+    <w:p>
+      <w:pPr>
+        <w:numPr>
+          <w:ilvl w:val="1"/>
+          <w:numId w:val="2"/>
+        </w:numPr>
+        <w:spacing w:before="100" w:beforeAutospacing="1" w:after="100" w:afterAutospacing="1" w:line="240" w:lineRule="auto"/>
+      </w:pPr>
+      <w:r>
+        <w:t>Consists of:</w:t>
+      </w:r>
+    </w:p>
+    <w:p>
+      <w:pPr>
+        <w:numPr>
+          <w:ilvl w:val="2"/>
+          <w:numId w:val="2"/>
+        </w:numPr>
+        <w:spacing w:before="100" w:beforeAutospacing="1" w:after="100" w:afterAutospacing="1" w:line="240" w:lineRule="auto"/>
+      </w:pPr>
+      <w:r>
+        <w:t>datasource (platform independant) for DB2 &amp; MySQL</w:t>
+      </w:r>
+    </w:p>
+    <w:p>
+      <w:pPr>
+        <w:numPr>
+          <w:ilvl w:val="2"/>
+          <w:numId w:val="2"/>
+        </w:numPr>
+        <w:spacing w:before="100" w:beforeAutospacing="1" w:after="100" w:afterAutospacing="1" w:line="240" w:lineRule="auto"/>
+      </w:pPr>
+      <w:r>
+        <w:rPr>
+          <w:rStyle w:val="HTML-acroniem"/>
+        </w:rPr>
+        <w:t>DOM</w:t>
+      </w:r>
+      <w:r>
+        <w:t xml:space="preserve"> </w:t>
+      </w:r>
+      <w:r>
+        <w:rPr>
+          <w:rStyle w:val="HTML-acroniem"/>
+        </w:rPr>
+        <w:t>XML</w:t>
+      </w:r>
+      <w:r>
+        <w:t xml:space="preserve"> parser (Xerces-J library)</w:t>
+      </w:r>
+    </w:p>
+    <w:p>
+      <w:pPr>
+        <w:numPr>
+          <w:ilvl w:val="2"/>
+          <w:numId w:val="2"/>
+        </w:numPr>
+        <w:spacing w:before="100" w:beforeAutospacing="1" w:after="100" w:afterAutospacing="1" w:line="240" w:lineRule="auto"/>
+      </w:pPr>
+      <w:r>
+        <w:t>DAO (Data Access Object) framework</w:t>
+      </w:r>
+    </w:p>
+    <w:p>
+      <w:pPr>
+        <w:numPr>
+          <w:ilvl w:val="2"/>
+          <w:numId w:val="2"/>
+        </w:numPr>
+        <w:spacing w:before="100" w:beforeAutospacing="1" w:after="100" w:afterAutospacing="1" w:line="240" w:lineRule="auto"/>
+      </w:pPr>
+      <w:r>
+        <w:t>Communication by webservices: /frontedService or /backendService or /backendDiscoveryService</w:t>
+      </w:r>
+    </w:p>
+    <w:p>
+      <w:pPr>
+        <w:numPr>
+          <w:ilvl w:val="0"/>
+          <w:numId w:val="3"/>
+        </w:numPr>
+        <w:spacing w:before="100" w:beforeAutospacing="1" w:after="100" w:afterAutospacing="1" w:line="240" w:lineRule="auto"/>
+      </w:pPr>
+      <w:r>
+        <w:rPr>
+          <w:rStyle w:val="Zwaar"/>
+        </w:rPr>
+        <w:t>TelosB</w:t>
+      </w:r>
+    </w:p>
+    <w:p>
+      <w:pPr>
+        <w:numPr>
+          <w:ilvl w:val="1"/>
+          <w:numId w:val="3"/>
+        </w:numPr>
+        <w:spacing w:before="100" w:beforeAutospacing="1" w:after="100" w:afterAutospacing="1" w:line="240" w:lineRule="auto"/>
+      </w:pPr>
+      <w:r>
+        <w:t>NesC</w:t>
+      </w:r>
+    </w:p>
+    <w:p>
+      <w:pPr>
+        <w:numPr>
+          <w:ilvl w:val="1"/>
+          <w:numId w:val="3"/>
+        </w:numPr>
+        <w:spacing w:before="100" w:beforeAutospacing="1" w:after="100" w:afterAutospacing="1" w:line="240" w:lineRule="auto"/>
+      </w:pPr>
+      <w:r>
+        <w:rPr>
+          <w:rStyle w:val="HTML-acroniem"/>
+        </w:rPr>
+        <w:t>XML</w:t>
+      </w:r>
+      <w:r>
+        <w:t xml:space="preserve"> parser written in java (can only transmit data to the controller)</w:t>
+      </w:r>
+    </w:p>
+    <w:p>
+      <w:pPr>
+        <w:numPr>
+          <w:ilvl w:val="0"/>
+          <w:numId w:val="4"/>
+        </w:numPr>
+        <w:spacing w:before="100" w:beforeAutospacing="1" w:after="100" w:afterAutospacing="1" w:line="240" w:lineRule="auto"/>
+      </w:pPr>
+      <w:r>
+        <w:rPr>
+          <w:rStyle w:val="Zwaar"/>
+        </w:rPr>
+        <w:lastRenderedPageBreak/>
+        <w:t>MySQL</w:t>
+      </w:r>
+    </w:p>
+    <w:p>
+      <w:pPr>
+        <w:numPr>
+          <w:ilvl w:val="1"/>
+          <w:numId w:val="4"/>
+        </w:numPr>
+        <w:spacing w:before="100" w:beforeAutospacing="1" w:after="100" w:afterAutospacing="1" w:line="240" w:lineRule="auto"/>
+      </w:pPr>
+      <w:r>
+        <w:t>DB-scheme contains manly 4 tabels:</w:t>
+      </w:r>
+    </w:p>
+    <w:p>
+      <w:pPr>
+        <w:numPr>
+          <w:ilvl w:val="2"/>
+          <w:numId w:val="4"/>
+        </w:numPr>
+        <w:spacing w:before="100" w:beforeAutospacing="1" w:after="100" w:afterAutospacing="1" w:line="240" w:lineRule="auto"/>
+      </w:pPr>
+      <w:r>
+        <w:t>Node (info zbout the node: ID, status, netwerk interface, location, voltage, speed… )</w:t>
+      </w:r>
+    </w:p>
+    <w:p>
+      <w:pPr>
+        <w:numPr>
+          <w:ilvl w:val="2"/>
+          <w:numId w:val="4"/>
+        </w:numPr>
+        <w:spacing w:before="100" w:beforeAutospacing="1" w:after="100" w:afterAutospacing="1" w:line="240" w:lineRule="auto"/>
+      </w:pPr>
+      <w:r>
+        <w:t>Measurement (all the data that the nodes have to offer: ID, unit of the measurement, time, date, value… )</w:t>
+      </w:r>
+    </w:p>
+    <w:p>
+      <w:pPr>
+        <w:numPr>
+          <w:ilvl w:val="2"/>
+          <w:numId w:val="4"/>
+        </w:numPr>
+        <w:spacing w:before="100" w:beforeAutospacing="1" w:after="100" w:afterAutospacing="1" w:line="240" w:lineRule="auto"/>
+      </w:pPr>
+      <w:r>
+        <w:t>Network (info about the netwerk: ID, name, number of nodes, time, date… )</w:t>
+      </w:r>
+    </w:p>
+    <w:p>
+      <w:pPr>
+        <w:numPr>
+          <w:ilvl w:val="2"/>
+          <w:numId w:val="4"/>
+        </w:numPr>
+        <w:spacing w:before="100" w:beforeAutospacing="1" w:after="100" w:afterAutospacing="1" w:line="240" w:lineRule="auto"/>
+      </w:pPr>
+      <w:r>
+        <w:t>NodeService (services that the node supports: ID and an ID for the service )</w:t>
+      </w:r>
+    </w:p>
+    <w:p>
+      <w:pPr>
+        <w:numPr>
+          <w:ilvl w:val="1"/>
+          <w:numId w:val="4"/>
+        </w:numPr>
+        <w:spacing w:before="100" w:beforeAutospacing="1" w:after="100" w:afterAutospacing="1" w:line="240" w:lineRule="auto"/>
+      </w:pPr>
+      <w:r>
+        <w:t>Does not work with stored procedures</w:t>
+      </w:r>
+    </w:p>
+    <w:p>
+      <w:pPr>
+        <w:numPr>
+          <w:ilvl w:val="1"/>
+          <w:numId w:val="4"/>
+        </w:numPr>
+        <w:spacing w:before="100" w:beforeAutospacing="1" w:after="100" w:afterAutospacing="1" w:line="240" w:lineRule="auto"/>
+      </w:pPr>
+      <w:r>
+        <w:t>Works with foreign keys</w:t>
+      </w:r>
+    </w:p>
+    <w:p>
+      <w:pPr>
+        <w:numPr>
+          <w:ilvl w:val="1"/>
+          <w:numId w:val="4"/>
+        </w:numPr>
+        <w:spacing w:before="100" w:beforeAutospacing="1" w:after="100" w:afterAutospacing="1" w:line="240" w:lineRule="auto"/>
+      </w:pPr>
+      <w:r>
+        <w:t>Software: MySQL server 5</w:t>
+      </w:r>
+    </w:p>
+    <w:p>
+      <w:r>
+        <w:t>We are going to use the project which Peter was the project leader off.</w:t>
+      </w:r>
+    </w:p>
+    <w:p>
+      <w:r>
+        <w:t xml:space="preserve">We had a meeting with the bachelor student Omar Lakhal. We are going to guide this student with his bachelor test. We explained the project we made during the thematic ICT week. </w:t>
       </w:r>
     </w:p>
     <w:p>
@@ -44,8 +569,10 @@
         <w:t>Finally, we had a talk with our other promoter, Jerry Bracke about our international project.</w:t>
       </w:r>
     </w:p>
+    <w:p/>
+    <w:p/>
     <w:sectPr>
-      <w:headerReference w:type="default" r:id="rId7"/>
+      <w:headerReference w:type="default" r:id="rId8"/>
       <w:pgSz w:w="11906" w:h="16838"/>
       <w:pgMar w:top="1417" w:right="1417" w:bottom="1417" w:left="1417" w:header="708" w:footer="708" w:gutter="0"/>
       <w:cols w:space="708"/>
@@ -57,7 +584,7 @@
 
 <file path=word/endnotes.xml><?xml version="1.0" encoding="utf-8"?>
 <w:endnotes xmlns:ve="http://schemas.openxmlformats.org/markup-compatibility/2006" xmlns:o="urn:schemas-microsoft-com:office:office" xmlns:r="http://schemas.openxmlformats.org/officeDocument/2006/relationships" xmlns:m="http://schemas.openxmlformats.org/officeDocument/2006/math" xmlns:v="urn:schemas-microsoft-com:vml" xmlns:wp="http://schemas.openxmlformats.org/drawingml/2006/wordprocessingDrawing" xmlns:w10="urn:schemas-microsoft-com:office:word" xmlns:w="http://schemas.openxmlformats.org/wordprocessingml/2006/main" xmlns:wne="http://schemas.microsoft.com/office/word/2006/wordml">
-  <w:endnote w:type="separator" w:id="0">
+  <w:endnote w:type="separator" w:id="-1">
     <w:p>
       <w:pPr>
         <w:spacing w:before="0" w:after="0" w:line="240" w:lineRule="auto"/>
@@ -67,7 +594,7 @@
       </w:r>
     </w:p>
   </w:endnote>
-  <w:endnote w:type="continuationSeparator" w:id="1">
+  <w:endnote w:type="continuationSeparator" w:id="0">
     <w:p>
       <w:pPr>
         <w:spacing w:before="0" w:after="0" w:line="240" w:lineRule="auto"/>
@@ -82,7 +609,7 @@
 
 <file path=word/footnotes.xml><?xml version="1.0" encoding="utf-8"?>
 <w:footnotes xmlns:ve="http://schemas.openxmlformats.org/markup-compatibility/2006" xmlns:o="urn:schemas-microsoft-com:office:office" xmlns:r="http://schemas.openxmlformats.org/officeDocument/2006/relationships" xmlns:m="http://schemas.openxmlformats.org/officeDocument/2006/math" xmlns:v="urn:schemas-microsoft-com:vml" xmlns:wp="http://schemas.openxmlformats.org/drawingml/2006/wordprocessingDrawing" xmlns:w10="urn:schemas-microsoft-com:office:word" xmlns:w="http://schemas.openxmlformats.org/wordprocessingml/2006/main" xmlns:wne="http://schemas.microsoft.com/office/word/2006/wordml">
-  <w:footnote w:type="separator" w:id="0">
+  <w:footnote w:type="separator" w:id="-1">
     <w:p>
       <w:pPr>
         <w:spacing w:before="0" w:after="0" w:line="240" w:lineRule="auto"/>
@@ -92,7 +619,7 @@
       </w:r>
     </w:p>
   </w:footnote>
-  <w:footnote w:type="continuationSeparator" w:id="1">
+  <w:footnote w:type="continuationSeparator" w:id="0">
     <w:p>
       <w:pPr>
         <w:spacing w:before="0" w:after="0" w:line="240" w:lineRule="auto"/>
@@ -211,6 +738,605 @@
     </w:r>
   </w:p>
 </w:hdr>
+</file>
+
+<file path=word/numbering.xml><?xml version="1.0" encoding="utf-8"?>
+<w:numbering xmlns:ve="http://schemas.openxmlformats.org/markup-compatibility/2006" xmlns:o="urn:schemas-microsoft-com:office:office" xmlns:r="http://schemas.openxmlformats.org/officeDocument/2006/relationships" xmlns:m="http://schemas.openxmlformats.org/officeDocument/2006/math" xmlns:v="urn:schemas-microsoft-com:vml" xmlns:wp="http://schemas.openxmlformats.org/drawingml/2006/wordprocessingDrawing" xmlns:w10="urn:schemas-microsoft-com:office:word" xmlns:w="http://schemas.openxmlformats.org/wordprocessingml/2006/main" xmlns:wne="http://schemas.microsoft.com/office/word/2006/wordml">
+  <w:abstractNum w:abstractNumId="0">
+    <w:nsid w:val="0F5A11A4"/>
+    <w:multiLevelType w:val="multilevel"/>
+    <w:tmpl w:val="F78A282C"/>
+    <w:lvl w:ilvl="0">
+      <w:start w:val="1"/>
+      <w:numFmt w:val="bullet"/>
+      <w:lvlText w:val=""/>
+      <w:lvlJc w:val="left"/>
+      <w:pPr>
+        <w:tabs>
+          <w:tab w:val="num" w:pos="720"/>
+        </w:tabs>
+        <w:ind w:left="720" w:hanging="360"/>
+      </w:pPr>
+      <w:rPr>
+        <w:rFonts w:ascii="Symbol" w:hAnsi="Symbol" w:hint="default"/>
+        <w:sz w:val="20"/>
+      </w:rPr>
+    </w:lvl>
+    <w:lvl w:ilvl="1">
+      <w:start w:val="1"/>
+      <w:numFmt w:val="bullet"/>
+      <w:lvlText w:val="o"/>
+      <w:lvlJc w:val="left"/>
+      <w:pPr>
+        <w:tabs>
+          <w:tab w:val="num" w:pos="1440"/>
+        </w:tabs>
+        <w:ind w:left="1440" w:hanging="360"/>
+      </w:pPr>
+      <w:rPr>
+        <w:rFonts w:ascii="Courier New" w:hAnsi="Courier New" w:cs="Times New Roman" w:hint="default"/>
+        <w:sz w:val="20"/>
+      </w:rPr>
+    </w:lvl>
+    <w:lvl w:ilvl="2">
+      <w:start w:val="1"/>
+      <w:numFmt w:val="bullet"/>
+      <w:lvlText w:val=""/>
+      <w:lvlJc w:val="left"/>
+      <w:pPr>
+        <w:tabs>
+          <w:tab w:val="num" w:pos="2160"/>
+        </w:tabs>
+        <w:ind w:left="2160" w:hanging="360"/>
+      </w:pPr>
+      <w:rPr>
+        <w:rFonts w:ascii="Wingdings" w:hAnsi="Wingdings" w:hint="default"/>
+        <w:sz w:val="20"/>
+      </w:rPr>
+    </w:lvl>
+    <w:lvl w:ilvl="3">
+      <w:start w:val="1"/>
+      <w:numFmt w:val="decimal"/>
+      <w:lvlText w:val="%4."/>
+      <w:lvlJc w:val="left"/>
+      <w:pPr>
+        <w:tabs>
+          <w:tab w:val="num" w:pos="2880"/>
+        </w:tabs>
+        <w:ind w:left="2880" w:hanging="360"/>
+      </w:pPr>
+    </w:lvl>
+    <w:lvl w:ilvl="4">
+      <w:start w:val="1"/>
+      <w:numFmt w:val="decimal"/>
+      <w:lvlText w:val="%5."/>
+      <w:lvlJc w:val="left"/>
+      <w:pPr>
+        <w:tabs>
+          <w:tab w:val="num" w:pos="3600"/>
+        </w:tabs>
+        <w:ind w:left="3600" w:hanging="360"/>
+      </w:pPr>
+    </w:lvl>
+    <w:lvl w:ilvl="5">
+      <w:start w:val="1"/>
+      <w:numFmt w:val="decimal"/>
+      <w:lvlText w:val="%6."/>
+      <w:lvlJc w:val="left"/>
+      <w:pPr>
+        <w:tabs>
+          <w:tab w:val="num" w:pos="4320"/>
+        </w:tabs>
+        <w:ind w:left="4320" w:hanging="360"/>
+      </w:pPr>
+    </w:lvl>
+    <w:lvl w:ilvl="6">
+      <w:start w:val="1"/>
+      <w:numFmt w:val="decimal"/>
+      <w:lvlText w:val="%7."/>
+      <w:lvlJc w:val="left"/>
+      <w:pPr>
+        <w:tabs>
+          <w:tab w:val="num" w:pos="5040"/>
+        </w:tabs>
+        <w:ind w:left="5040" w:hanging="360"/>
+      </w:pPr>
+    </w:lvl>
+    <w:lvl w:ilvl="7">
+      <w:start w:val="1"/>
+      <w:numFmt w:val="decimal"/>
+      <w:lvlText w:val="%8."/>
+      <w:lvlJc w:val="left"/>
+      <w:pPr>
+        <w:tabs>
+          <w:tab w:val="num" w:pos="5760"/>
+        </w:tabs>
+        <w:ind w:left="5760" w:hanging="360"/>
+      </w:pPr>
+    </w:lvl>
+    <w:lvl w:ilvl="8">
+      <w:start w:val="1"/>
+      <w:numFmt w:val="decimal"/>
+      <w:lvlText w:val="%9."/>
+      <w:lvlJc w:val="left"/>
+      <w:pPr>
+        <w:tabs>
+          <w:tab w:val="num" w:pos="6480"/>
+        </w:tabs>
+        <w:ind w:left="6480" w:hanging="360"/>
+      </w:pPr>
+    </w:lvl>
+  </w:abstractNum>
+  <w:abstractNum w:abstractNumId="1">
+    <w:nsid w:val="252D55AA"/>
+    <w:multiLevelType w:val="multilevel"/>
+    <w:tmpl w:val="24DC7FC0"/>
+    <w:lvl w:ilvl="0">
+      <w:start w:val="1"/>
+      <w:numFmt w:val="bullet"/>
+      <w:lvlText w:val=""/>
+      <w:lvlJc w:val="left"/>
+      <w:pPr>
+        <w:tabs>
+          <w:tab w:val="num" w:pos="720"/>
+        </w:tabs>
+        <w:ind w:left="720" w:hanging="360"/>
+      </w:pPr>
+      <w:rPr>
+        <w:rFonts w:ascii="Symbol" w:hAnsi="Symbol" w:hint="default"/>
+        <w:sz w:val="20"/>
+      </w:rPr>
+    </w:lvl>
+    <w:lvl w:ilvl="1">
+      <w:start w:val="1"/>
+      <w:numFmt w:val="bullet"/>
+      <w:lvlText w:val="o"/>
+      <w:lvlJc w:val="left"/>
+      <w:pPr>
+        <w:tabs>
+          <w:tab w:val="num" w:pos="1440"/>
+        </w:tabs>
+        <w:ind w:left="1440" w:hanging="360"/>
+      </w:pPr>
+      <w:rPr>
+        <w:rFonts w:ascii="Courier New" w:hAnsi="Courier New" w:cs="Times New Roman" w:hint="default"/>
+        <w:sz w:val="20"/>
+      </w:rPr>
+    </w:lvl>
+    <w:lvl w:ilvl="2">
+      <w:start w:val="1"/>
+      <w:numFmt w:val="decimal"/>
+      <w:lvlText w:val="%3."/>
+      <w:lvlJc w:val="left"/>
+      <w:pPr>
+        <w:tabs>
+          <w:tab w:val="num" w:pos="2160"/>
+        </w:tabs>
+        <w:ind w:left="2160" w:hanging="360"/>
+      </w:pPr>
+    </w:lvl>
+    <w:lvl w:ilvl="3">
+      <w:start w:val="1"/>
+      <w:numFmt w:val="decimal"/>
+      <w:lvlText w:val="%4."/>
+      <w:lvlJc w:val="left"/>
+      <w:pPr>
+        <w:tabs>
+          <w:tab w:val="num" w:pos="2880"/>
+        </w:tabs>
+        <w:ind w:left="2880" w:hanging="360"/>
+      </w:pPr>
+    </w:lvl>
+    <w:lvl w:ilvl="4">
+      <w:start w:val="1"/>
+      <w:numFmt w:val="decimal"/>
+      <w:lvlText w:val="%5."/>
+      <w:lvlJc w:val="left"/>
+      <w:pPr>
+        <w:tabs>
+          <w:tab w:val="num" w:pos="3600"/>
+        </w:tabs>
+        <w:ind w:left="3600" w:hanging="360"/>
+      </w:pPr>
+    </w:lvl>
+    <w:lvl w:ilvl="5">
+      <w:start w:val="1"/>
+      <w:numFmt w:val="decimal"/>
+      <w:lvlText w:val="%6."/>
+      <w:lvlJc w:val="left"/>
+      <w:pPr>
+        <w:tabs>
+          <w:tab w:val="num" w:pos="4320"/>
+        </w:tabs>
+        <w:ind w:left="4320" w:hanging="360"/>
+      </w:pPr>
+    </w:lvl>
+    <w:lvl w:ilvl="6">
+      <w:start w:val="1"/>
+      <w:numFmt w:val="decimal"/>
+      <w:lvlText w:val="%7."/>
+      <w:lvlJc w:val="left"/>
+      <w:pPr>
+        <w:tabs>
+          <w:tab w:val="num" w:pos="5040"/>
+        </w:tabs>
+        <w:ind w:left="5040" w:hanging="360"/>
+      </w:pPr>
+    </w:lvl>
+    <w:lvl w:ilvl="7">
+      <w:start w:val="1"/>
+      <w:numFmt w:val="decimal"/>
+      <w:lvlText w:val="%8."/>
+      <w:lvlJc w:val="left"/>
+      <w:pPr>
+        <w:tabs>
+          <w:tab w:val="num" w:pos="5760"/>
+        </w:tabs>
+        <w:ind w:left="5760" w:hanging="360"/>
+      </w:pPr>
+    </w:lvl>
+    <w:lvl w:ilvl="8">
+      <w:start w:val="1"/>
+      <w:numFmt w:val="decimal"/>
+      <w:lvlText w:val="%9."/>
+      <w:lvlJc w:val="left"/>
+      <w:pPr>
+        <w:tabs>
+          <w:tab w:val="num" w:pos="6480"/>
+        </w:tabs>
+        <w:ind w:left="6480" w:hanging="360"/>
+      </w:pPr>
+    </w:lvl>
+  </w:abstractNum>
+  <w:abstractNum w:abstractNumId="2">
+    <w:nsid w:val="3A6E4D98"/>
+    <w:multiLevelType w:val="multilevel"/>
+    <w:tmpl w:val="D8B2D3BE"/>
+    <w:lvl w:ilvl="0">
+      <w:start w:val="1"/>
+      <w:numFmt w:val="bullet"/>
+      <w:lvlText w:val=""/>
+      <w:lvlJc w:val="left"/>
+      <w:pPr>
+        <w:tabs>
+          <w:tab w:val="num" w:pos="720"/>
+        </w:tabs>
+        <w:ind w:left="720" w:hanging="360"/>
+      </w:pPr>
+      <w:rPr>
+        <w:rFonts w:ascii="Symbol" w:hAnsi="Symbol" w:hint="default"/>
+        <w:sz w:val="20"/>
+      </w:rPr>
+    </w:lvl>
+    <w:lvl w:ilvl="1">
+      <w:start w:val="1"/>
+      <w:numFmt w:val="bullet"/>
+      <w:lvlText w:val="o"/>
+      <w:lvlJc w:val="left"/>
+      <w:pPr>
+        <w:tabs>
+          <w:tab w:val="num" w:pos="1440"/>
+        </w:tabs>
+        <w:ind w:left="1440" w:hanging="360"/>
+      </w:pPr>
+      <w:rPr>
+        <w:rFonts w:ascii="Courier New" w:hAnsi="Courier New" w:cs="Times New Roman" w:hint="default"/>
+        <w:sz w:val="20"/>
+      </w:rPr>
+    </w:lvl>
+    <w:lvl w:ilvl="2">
+      <w:start w:val="1"/>
+      <w:numFmt w:val="bullet"/>
+      <w:lvlText w:val=""/>
+      <w:lvlJc w:val="left"/>
+      <w:pPr>
+        <w:tabs>
+          <w:tab w:val="num" w:pos="2160"/>
+        </w:tabs>
+        <w:ind w:left="2160" w:hanging="360"/>
+      </w:pPr>
+      <w:rPr>
+        <w:rFonts w:ascii="Wingdings" w:hAnsi="Wingdings" w:hint="default"/>
+        <w:sz w:val="20"/>
+      </w:rPr>
+    </w:lvl>
+    <w:lvl w:ilvl="3">
+      <w:start w:val="1"/>
+      <w:numFmt w:val="decimal"/>
+      <w:lvlText w:val="%4."/>
+      <w:lvlJc w:val="left"/>
+      <w:pPr>
+        <w:tabs>
+          <w:tab w:val="num" w:pos="2880"/>
+        </w:tabs>
+        <w:ind w:left="2880" w:hanging="360"/>
+      </w:pPr>
+    </w:lvl>
+    <w:lvl w:ilvl="4">
+      <w:start w:val="1"/>
+      <w:numFmt w:val="decimal"/>
+      <w:lvlText w:val="%5."/>
+      <w:lvlJc w:val="left"/>
+      <w:pPr>
+        <w:tabs>
+          <w:tab w:val="num" w:pos="3600"/>
+        </w:tabs>
+        <w:ind w:left="3600" w:hanging="360"/>
+      </w:pPr>
+    </w:lvl>
+    <w:lvl w:ilvl="5">
+      <w:start w:val="1"/>
+      <w:numFmt w:val="decimal"/>
+      <w:lvlText w:val="%6."/>
+      <w:lvlJc w:val="left"/>
+      <w:pPr>
+        <w:tabs>
+          <w:tab w:val="num" w:pos="4320"/>
+        </w:tabs>
+        <w:ind w:left="4320" w:hanging="360"/>
+      </w:pPr>
+    </w:lvl>
+    <w:lvl w:ilvl="6">
+      <w:start w:val="1"/>
+      <w:numFmt w:val="decimal"/>
+      <w:lvlText w:val="%7."/>
+      <w:lvlJc w:val="left"/>
+      <w:pPr>
+        <w:tabs>
+          <w:tab w:val="num" w:pos="5040"/>
+        </w:tabs>
+        <w:ind w:left="5040" w:hanging="360"/>
+      </w:pPr>
+    </w:lvl>
+    <w:lvl w:ilvl="7">
+      <w:start w:val="1"/>
+      <w:numFmt w:val="decimal"/>
+      <w:lvlText w:val="%8."/>
+      <w:lvlJc w:val="left"/>
+      <w:pPr>
+        <w:tabs>
+          <w:tab w:val="num" w:pos="5760"/>
+        </w:tabs>
+        <w:ind w:left="5760" w:hanging="360"/>
+      </w:pPr>
+    </w:lvl>
+    <w:lvl w:ilvl="8">
+      <w:start w:val="1"/>
+      <w:numFmt w:val="decimal"/>
+      <w:lvlText w:val="%9."/>
+      <w:lvlJc w:val="left"/>
+      <w:pPr>
+        <w:tabs>
+          <w:tab w:val="num" w:pos="6480"/>
+        </w:tabs>
+        <w:ind w:left="6480" w:hanging="360"/>
+      </w:pPr>
+    </w:lvl>
+  </w:abstractNum>
+  <w:abstractNum w:abstractNumId="3">
+    <w:nsid w:val="3FED295A"/>
+    <w:multiLevelType w:val="multilevel"/>
+    <w:tmpl w:val="421A59DA"/>
+    <w:lvl w:ilvl="0">
+      <w:start w:val="1"/>
+      <w:numFmt w:val="bullet"/>
+      <w:lvlText w:val=""/>
+      <w:lvlJc w:val="left"/>
+      <w:pPr>
+        <w:tabs>
+          <w:tab w:val="num" w:pos="720"/>
+        </w:tabs>
+        <w:ind w:left="720" w:hanging="360"/>
+      </w:pPr>
+      <w:rPr>
+        <w:rFonts w:ascii="Symbol" w:hAnsi="Symbol" w:hint="default"/>
+        <w:sz w:val="20"/>
+      </w:rPr>
+    </w:lvl>
+    <w:lvl w:ilvl="1">
+      <w:start w:val="1"/>
+      <w:numFmt w:val="bullet"/>
+      <w:lvlText w:val="o"/>
+      <w:lvlJc w:val="left"/>
+      <w:pPr>
+        <w:tabs>
+          <w:tab w:val="num" w:pos="1440"/>
+        </w:tabs>
+        <w:ind w:left="1440" w:hanging="360"/>
+      </w:pPr>
+      <w:rPr>
+        <w:rFonts w:ascii="Courier New" w:hAnsi="Courier New" w:cs="Times New Roman" w:hint="default"/>
+        <w:sz w:val="20"/>
+      </w:rPr>
+    </w:lvl>
+    <w:lvl w:ilvl="2">
+      <w:start w:val="1"/>
+      <w:numFmt w:val="bullet"/>
+      <w:lvlText w:val=""/>
+      <w:lvlJc w:val="left"/>
+      <w:pPr>
+        <w:tabs>
+          <w:tab w:val="num" w:pos="2160"/>
+        </w:tabs>
+        <w:ind w:left="2160" w:hanging="360"/>
+      </w:pPr>
+      <w:rPr>
+        <w:rFonts w:ascii="Wingdings" w:hAnsi="Wingdings" w:hint="default"/>
+        <w:sz w:val="20"/>
+      </w:rPr>
+    </w:lvl>
+    <w:lvl w:ilvl="3">
+      <w:start w:val="1"/>
+      <w:numFmt w:val="decimal"/>
+      <w:lvlText w:val="%4."/>
+      <w:lvlJc w:val="left"/>
+      <w:pPr>
+        <w:tabs>
+          <w:tab w:val="num" w:pos="2880"/>
+        </w:tabs>
+        <w:ind w:left="2880" w:hanging="360"/>
+      </w:pPr>
+    </w:lvl>
+    <w:lvl w:ilvl="4">
+      <w:start w:val="1"/>
+      <w:numFmt w:val="decimal"/>
+      <w:lvlText w:val="%5."/>
+      <w:lvlJc w:val="left"/>
+      <w:pPr>
+        <w:tabs>
+          <w:tab w:val="num" w:pos="3600"/>
+        </w:tabs>
+        <w:ind w:left="3600" w:hanging="360"/>
+      </w:pPr>
+    </w:lvl>
+    <w:lvl w:ilvl="5">
+      <w:start w:val="1"/>
+      <w:numFmt w:val="decimal"/>
+      <w:lvlText w:val="%6."/>
+      <w:lvlJc w:val="left"/>
+      <w:pPr>
+        <w:tabs>
+          <w:tab w:val="num" w:pos="4320"/>
+        </w:tabs>
+        <w:ind w:left="4320" w:hanging="360"/>
+      </w:pPr>
+    </w:lvl>
+    <w:lvl w:ilvl="6">
+      <w:start w:val="1"/>
+      <w:numFmt w:val="decimal"/>
+      <w:lvlText w:val="%7."/>
+      <w:lvlJc w:val="left"/>
+      <w:pPr>
+        <w:tabs>
+          <w:tab w:val="num" w:pos="5040"/>
+        </w:tabs>
+        <w:ind w:left="5040" w:hanging="360"/>
+      </w:pPr>
+    </w:lvl>
+    <w:lvl w:ilvl="7">
+      <w:start w:val="1"/>
+      <w:numFmt w:val="decimal"/>
+      <w:lvlText w:val="%8."/>
+      <w:lvlJc w:val="left"/>
+      <w:pPr>
+        <w:tabs>
+          <w:tab w:val="num" w:pos="5760"/>
+        </w:tabs>
+        <w:ind w:left="5760" w:hanging="360"/>
+      </w:pPr>
+    </w:lvl>
+    <w:lvl w:ilvl="8">
+      <w:start w:val="1"/>
+      <w:numFmt w:val="decimal"/>
+      <w:lvlText w:val="%9."/>
+      <w:lvlJc w:val="left"/>
+      <w:pPr>
+        <w:tabs>
+          <w:tab w:val="num" w:pos="6480"/>
+        </w:tabs>
+        <w:ind w:left="6480" w:hanging="360"/>
+      </w:pPr>
+    </w:lvl>
+  </w:abstractNum>
+  <w:num w:numId="1">
+    <w:abstractNumId w:val="2"/>
+    <w:lvlOverride w:ilvl="0"/>
+    <w:lvlOverride w:ilvl="1"/>
+    <w:lvlOverride w:ilvl="2"/>
+    <w:lvlOverride w:ilvl="3">
+      <w:startOverride w:val="1"/>
+    </w:lvlOverride>
+    <w:lvlOverride w:ilvl="4">
+      <w:startOverride w:val="1"/>
+    </w:lvlOverride>
+    <w:lvlOverride w:ilvl="5">
+      <w:startOverride w:val="1"/>
+    </w:lvlOverride>
+    <w:lvlOverride w:ilvl="6">
+      <w:startOverride w:val="1"/>
+    </w:lvlOverride>
+    <w:lvlOverride w:ilvl="7">
+      <w:startOverride w:val="1"/>
+    </w:lvlOverride>
+    <w:lvlOverride w:ilvl="8">
+      <w:startOverride w:val="1"/>
+    </w:lvlOverride>
+  </w:num>
+  <w:num w:numId="2">
+    <w:abstractNumId w:val="3"/>
+    <w:lvlOverride w:ilvl="0"/>
+    <w:lvlOverride w:ilvl="1"/>
+    <w:lvlOverride w:ilvl="2"/>
+    <w:lvlOverride w:ilvl="3">
+      <w:startOverride w:val="1"/>
+    </w:lvlOverride>
+    <w:lvlOverride w:ilvl="4">
+      <w:startOverride w:val="1"/>
+    </w:lvlOverride>
+    <w:lvlOverride w:ilvl="5">
+      <w:startOverride w:val="1"/>
+    </w:lvlOverride>
+    <w:lvlOverride w:ilvl="6">
+      <w:startOverride w:val="1"/>
+    </w:lvlOverride>
+    <w:lvlOverride w:ilvl="7">
+      <w:startOverride w:val="1"/>
+    </w:lvlOverride>
+    <w:lvlOverride w:ilvl="8">
+      <w:startOverride w:val="1"/>
+    </w:lvlOverride>
+  </w:num>
+  <w:num w:numId="3">
+    <w:abstractNumId w:val="1"/>
+    <w:lvlOverride w:ilvl="0"/>
+    <w:lvlOverride w:ilvl="1"/>
+    <w:lvlOverride w:ilvl="2">
+      <w:startOverride w:val="1"/>
+    </w:lvlOverride>
+    <w:lvlOverride w:ilvl="3">
+      <w:startOverride w:val="1"/>
+    </w:lvlOverride>
+    <w:lvlOverride w:ilvl="4">
+      <w:startOverride w:val="1"/>
+    </w:lvlOverride>
+    <w:lvlOverride w:ilvl="5">
+      <w:startOverride w:val="1"/>
+    </w:lvlOverride>
+    <w:lvlOverride w:ilvl="6">
+      <w:startOverride w:val="1"/>
+    </w:lvlOverride>
+    <w:lvlOverride w:ilvl="7">
+      <w:startOverride w:val="1"/>
+    </w:lvlOverride>
+    <w:lvlOverride w:ilvl="8">
+      <w:startOverride w:val="1"/>
+    </w:lvlOverride>
+  </w:num>
+  <w:num w:numId="4">
+    <w:abstractNumId w:val="0"/>
+    <w:lvlOverride w:ilvl="0"/>
+    <w:lvlOverride w:ilvl="1"/>
+    <w:lvlOverride w:ilvl="2"/>
+    <w:lvlOverride w:ilvl="3">
+      <w:startOverride w:val="1"/>
+    </w:lvlOverride>
+    <w:lvlOverride w:ilvl="4">
+      <w:startOverride w:val="1"/>
+    </w:lvlOverride>
+    <w:lvlOverride w:ilvl="5">
+      <w:startOverride w:val="1"/>
+    </w:lvlOverride>
+    <w:lvlOverride w:ilvl="6">
+      <w:startOverride w:val="1"/>
+    </w:lvlOverride>
+    <w:lvlOverride w:ilvl="7">
+      <w:startOverride w:val="1"/>
+    </w:lvlOverride>
+    <w:lvlOverride w:ilvl="8">
+      <w:startOverride w:val="1"/>
+    </w:lvlOverride>
+  </w:num>
+</w:numbering>
 </file>
 
 <file path=word/styles.xml><?xml version="1.0" encoding="utf-8"?>
@@ -1104,6 +2230,14 @@
     <w:pPr>
       <w:outlineLvl w:val="9"/>
     </w:pPr>
+  </w:style>
+  <w:style w:type="character" w:styleId="HTML-acroniem">
+    <w:name w:val="HTML Acronym"/>
+    <w:basedOn w:val="Standaardalinea-lettertype"/>
+    <w:uiPriority w:val="99"/>
+    <w:semiHidden/>
+    <w:unhideWhenUsed/>
+    <w:rsid w:val="002636FD"/>
   </w:style>
 </w:styles>
 </file>
@@ -1396,7 +2530,7 @@
 </file>
 
 <file path=customXml/itemProps1.xml><?xml version="1.0" encoding="utf-8"?>
-<ds:datastoreItem xmlns:ds="http://schemas.openxmlformats.org/officeDocument/2006/customXml" ds:itemID="{796A6D0F-4AA0-400F-B89C-AEBBB84C347F}">
+<ds:datastoreItem xmlns:ds="http://schemas.openxmlformats.org/officeDocument/2006/customXml" ds:itemID="{D3B12EAC-1F32-4B32-A099-A288B732D8C9}">
   <ds:schemaRefs>
     <ds:schemaRef ds:uri="http://schemas.openxmlformats.org/officeDocument/2006/bibliography"/>
   </ds:schemaRefs>
